--- a/SQL tasks/SQL задачи отговори.docx
+++ b/SQL tasks/SQL задачи отговори.docx
@@ -1543,6 +1543,7 @@
         <w:t xml:space="preserve"> </w:t>
       </w:r>
       <w:proofErr w:type="spellStart"/>
+      <w:proofErr w:type="gramStart"/>
       <w:r>
         <w:t>раждане</w:t>
       </w:r>
@@ -1551,6 +1552,7 @@
         <w:t>(</w:t>
       </w:r>
       <w:proofErr w:type="spellStart"/>
+      <w:proofErr w:type="gramEnd"/>
       <w:r>
         <w:t>от</w:t>
       </w:r>
@@ -2397,7 +2399,31 @@
           <w:szCs w:val="23"/>
           <w:u w:val="single"/>
         </w:rPr>
-        <w:t>where username REGEXP '[[a-z][[:blank:]][a-z]'</w:t>
+        <w:t>where username REGEXP '[[a-</w:t>
+      </w:r>
+      <w:proofErr w:type="gramStart"/>
+      <w:r>
+        <w:rPr>
+          <w:b/>
+          <w:bCs/>
+          <w:color w:val="538135" w:themeColor="accent6" w:themeShade="BF"/>
+          <w:sz w:val="23"/>
+          <w:szCs w:val="23"/>
+          <w:u w:val="single"/>
+        </w:rPr>
+        <w:t>z][</w:t>
+      </w:r>
+      <w:proofErr w:type="gramEnd"/>
+      <w:r>
+        <w:rPr>
+          <w:b/>
+          <w:bCs/>
+          <w:color w:val="538135" w:themeColor="accent6" w:themeShade="BF"/>
+          <w:sz w:val="23"/>
+          <w:szCs w:val="23"/>
+          <w:u w:val="single"/>
+        </w:rPr>
+        <w:t>[:blank:]][a-z]'</w:t>
       </w:r>
     </w:p>
     <w:p>
@@ -2746,7 +2772,21 @@
         <w:rPr>
           <w:color w:val="00B050"/>
         </w:rPr>
-        <w:t xml:space="preserve">, count(*) </w:t>
+        <w:t xml:space="preserve">, </w:t>
+      </w:r>
+      <w:proofErr w:type="gramStart"/>
+      <w:r>
+        <w:rPr>
+          <w:color w:val="00B050"/>
+        </w:rPr>
+        <w:t>count(</w:t>
+      </w:r>
+      <w:proofErr w:type="gramEnd"/>
+      <w:r>
+        <w:rPr>
+          <w:color w:val="00B050"/>
+        </w:rPr>
+        <w:t xml:space="preserve">*) </w:t>
       </w:r>
     </w:p>
     <w:p>
@@ -3002,7 +3042,21 @@
         <w:rPr>
           <w:color w:val="00B050"/>
         </w:rPr>
-        <w:t>select username, count(*)</w:t>
+        <w:t xml:space="preserve">select username, </w:t>
+      </w:r>
+      <w:proofErr w:type="gramStart"/>
+      <w:r>
+        <w:rPr>
+          <w:color w:val="00B050"/>
+        </w:rPr>
+        <w:t>count(</w:t>
+      </w:r>
+      <w:proofErr w:type="gramEnd"/>
+      <w:r>
+        <w:rPr>
+          <w:color w:val="00B050"/>
+        </w:rPr>
+        <w:t>*)</w:t>
       </w:r>
     </w:p>
     <w:p>
@@ -3050,6 +3104,7 @@
         <w:t>on users.id=</w:t>
       </w:r>
       <w:proofErr w:type="spellStart"/>
+      <w:proofErr w:type="gramStart"/>
       <w:r>
         <w:rPr>
           <w:color w:val="00B050"/>
@@ -3057,6 +3112,7 @@
         <w:t>posts.userId</w:t>
       </w:r>
       <w:proofErr w:type="spellEnd"/>
+      <w:proofErr w:type="gramEnd"/>
     </w:p>
     <w:p>
       <w:pPr>
@@ -3085,7 +3141,21 @@
         <w:rPr>
           <w:color w:val="00B050"/>
         </w:rPr>
-        <w:t>order by count(*) desc limit 1</w:t>
+        <w:t xml:space="preserve">order by </w:t>
+      </w:r>
+      <w:proofErr w:type="gramStart"/>
+      <w:r>
+        <w:rPr>
+          <w:color w:val="00B050"/>
+        </w:rPr>
+        <w:t>count(</w:t>
+      </w:r>
+      <w:proofErr w:type="gramEnd"/>
+      <w:r>
+        <w:rPr>
+          <w:color w:val="00B050"/>
+        </w:rPr>
+        <w:t>*) desc limit 1</w:t>
       </w:r>
     </w:p>
     <w:p>
@@ -3609,7 +3679,21 @@
         <w:rPr>
           <w:color w:val="00B050"/>
         </w:rPr>
-        <w:t>select username, count(*)</w:t>
+        <w:t xml:space="preserve">select username, </w:t>
+      </w:r>
+      <w:proofErr w:type="gramStart"/>
+      <w:r>
+        <w:rPr>
+          <w:color w:val="00B050"/>
+        </w:rPr>
+        <w:t>count(</w:t>
+      </w:r>
+      <w:proofErr w:type="gramEnd"/>
+      <w:r>
+        <w:rPr>
+          <w:color w:val="00B050"/>
+        </w:rPr>
+        <w:t>*)</w:t>
       </w:r>
     </w:p>
     <w:p>
@@ -3639,7 +3723,13 @@
         <w:rPr>
           <w:color w:val="00B050"/>
         </w:rPr>
-        <w:t>inner join posts</w:t>
+        <w:t>left</w:t>
+      </w:r>
+      <w:r>
+        <w:rPr>
+          <w:color w:val="00B050"/>
+        </w:rPr>
+        <w:t xml:space="preserve"> join posts</w:t>
       </w:r>
     </w:p>
     <w:p>
@@ -3657,6 +3747,7 @@
         <w:t>on users.id=</w:t>
       </w:r>
       <w:proofErr w:type="spellStart"/>
+      <w:proofErr w:type="gramStart"/>
       <w:r>
         <w:rPr>
           <w:color w:val="00B050"/>
@@ -3664,6 +3755,7 @@
         <w:t>posts.userId</w:t>
       </w:r>
       <w:proofErr w:type="spellEnd"/>
+      <w:proofErr w:type="gramEnd"/>
     </w:p>
     <w:p>
       <w:pPr>
@@ -3692,7 +3784,21 @@
         <w:rPr>
           <w:color w:val="00B050"/>
         </w:rPr>
-        <w:t xml:space="preserve">order by count(*) </w:t>
+        <w:t xml:space="preserve">order by </w:t>
+      </w:r>
+      <w:proofErr w:type="gramStart"/>
+      <w:r>
+        <w:rPr>
+          <w:color w:val="00B050"/>
+        </w:rPr>
+        <w:t>count(</w:t>
+      </w:r>
+      <w:proofErr w:type="gramEnd"/>
+      <w:r>
+        <w:rPr>
+          <w:color w:val="00B050"/>
+        </w:rPr>
+        <w:t xml:space="preserve">*) </w:t>
       </w:r>
       <w:proofErr w:type="spellStart"/>
       <w:r>
@@ -4250,7 +4356,21 @@
         <w:rPr>
           <w:color w:val="00B050"/>
         </w:rPr>
-        <w:t>select username, count(*)</w:t>
+        <w:t xml:space="preserve">select username, </w:t>
+      </w:r>
+      <w:proofErr w:type="gramStart"/>
+      <w:r>
+        <w:rPr>
+          <w:color w:val="00B050"/>
+        </w:rPr>
+        <w:t>count(</w:t>
+      </w:r>
+      <w:proofErr w:type="gramEnd"/>
+      <w:r>
+        <w:rPr>
+          <w:color w:val="00B050"/>
+        </w:rPr>
+        <w:t>*)</w:t>
       </w:r>
     </w:p>
     <w:p>
@@ -4298,6 +4418,7 @@
         <w:t>on users.id=</w:t>
       </w:r>
       <w:proofErr w:type="spellStart"/>
+      <w:proofErr w:type="gramStart"/>
       <w:r>
         <w:rPr>
           <w:color w:val="00B050"/>
@@ -4305,6 +4426,7 @@
         <w:t>posts.userId</w:t>
       </w:r>
       <w:proofErr w:type="spellEnd"/>
+      <w:proofErr w:type="gramEnd"/>
     </w:p>
     <w:p>
       <w:pPr>
@@ -4333,22 +4455,50 @@
         <w:rPr>
           <w:color w:val="00B050"/>
         </w:rPr>
-        <w:t>having count(*)&lt;2</w:t>
-      </w:r>
-    </w:p>
-    <w:p>
-      <w:pPr>
-        <w:spacing w:after="0"/>
-        <w:ind w:firstLine="720"/>
-        <w:rPr>
-          <w:color w:val="00B050"/>
-        </w:rPr>
-      </w:pPr>
-      <w:r>
-        <w:rPr>
-          <w:color w:val="00B050"/>
-        </w:rPr>
-        <w:t>order by count(*)</w:t>
+        <w:t xml:space="preserve">having </w:t>
+      </w:r>
+      <w:proofErr w:type="gramStart"/>
+      <w:r>
+        <w:rPr>
+          <w:color w:val="00B050"/>
+        </w:rPr>
+        <w:t>count(</w:t>
+      </w:r>
+      <w:proofErr w:type="gramEnd"/>
+      <w:r>
+        <w:rPr>
+          <w:color w:val="00B050"/>
+        </w:rPr>
+        <w:t>*)&lt;2</w:t>
+      </w:r>
+    </w:p>
+    <w:p>
+      <w:pPr>
+        <w:spacing w:after="0"/>
+        <w:ind w:firstLine="720"/>
+        <w:rPr>
+          <w:color w:val="00B050"/>
+        </w:rPr>
+      </w:pPr>
+      <w:r>
+        <w:rPr>
+          <w:color w:val="00B050"/>
+        </w:rPr>
+        <w:t xml:space="preserve">order by </w:t>
+      </w:r>
+      <w:proofErr w:type="gramStart"/>
+      <w:r>
+        <w:rPr>
+          <w:color w:val="00B050"/>
+        </w:rPr>
+        <w:t>count(</w:t>
+      </w:r>
+      <w:proofErr w:type="gramEnd"/>
+      <w:r>
+        <w:rPr>
+          <w:color w:val="00B050"/>
+        </w:rPr>
+        <w:t>*)</w:t>
       </w:r>
     </w:p>
     <w:p>
@@ -5112,7 +5262,21 @@
         <w:rPr>
           <w:color w:val="00B050"/>
         </w:rPr>
-        <w:t>select username, count(*)</w:t>
+        <w:t xml:space="preserve">select username, </w:t>
+      </w:r>
+      <w:proofErr w:type="gramStart"/>
+      <w:r>
+        <w:rPr>
+          <w:color w:val="00B050"/>
+        </w:rPr>
+        <w:t>count(</w:t>
+      </w:r>
+      <w:proofErr w:type="gramEnd"/>
+      <w:r>
+        <w:rPr>
+          <w:color w:val="00B050"/>
+        </w:rPr>
+        <w:t>*)</w:t>
       </w:r>
     </w:p>
     <w:p>
@@ -5160,6 +5324,7 @@
         <w:t>on users.id=</w:t>
       </w:r>
       <w:proofErr w:type="spellStart"/>
+      <w:proofErr w:type="gramStart"/>
       <w:r>
         <w:rPr>
           <w:color w:val="00B050"/>
@@ -5167,6 +5332,7 @@
         <w:t>posts.userId</w:t>
       </w:r>
       <w:proofErr w:type="spellEnd"/>
+      <w:proofErr w:type="gramEnd"/>
     </w:p>
     <w:p>
       <w:pPr>
@@ -5195,22 +5361,50 @@
         <w:rPr>
           <w:color w:val="00B050"/>
         </w:rPr>
-        <w:t>having count(*)&lt;5</w:t>
-      </w:r>
-    </w:p>
-    <w:p>
-      <w:pPr>
-        <w:spacing w:after="0"/>
-        <w:ind w:firstLine="720"/>
-        <w:rPr>
-          <w:color w:val="00B050"/>
-        </w:rPr>
-      </w:pPr>
-      <w:r>
-        <w:rPr>
-          <w:color w:val="00B050"/>
-        </w:rPr>
-        <w:t>order by count(*)</w:t>
+        <w:t xml:space="preserve">having </w:t>
+      </w:r>
+      <w:proofErr w:type="gramStart"/>
+      <w:r>
+        <w:rPr>
+          <w:color w:val="00B050"/>
+        </w:rPr>
+        <w:t>count(</w:t>
+      </w:r>
+      <w:proofErr w:type="gramEnd"/>
+      <w:r>
+        <w:rPr>
+          <w:color w:val="00B050"/>
+        </w:rPr>
+        <w:t>*)&lt;5</w:t>
+      </w:r>
+    </w:p>
+    <w:p>
+      <w:pPr>
+        <w:spacing w:after="0"/>
+        <w:ind w:firstLine="720"/>
+        <w:rPr>
+          <w:color w:val="00B050"/>
+        </w:rPr>
+      </w:pPr>
+      <w:r>
+        <w:rPr>
+          <w:color w:val="00B050"/>
+        </w:rPr>
+        <w:t xml:space="preserve">order by </w:t>
+      </w:r>
+      <w:proofErr w:type="gramStart"/>
+      <w:r>
+        <w:rPr>
+          <w:color w:val="00B050"/>
+        </w:rPr>
+        <w:t>count(</w:t>
+      </w:r>
+      <w:proofErr w:type="gramEnd"/>
+      <w:r>
+        <w:rPr>
+          <w:color w:val="00B050"/>
+        </w:rPr>
+        <w:t>*)</w:t>
       </w:r>
     </w:p>
     <w:p>
@@ -5305,6 +5499,7 @@
         <w:t xml:space="preserve"> </w:t>
       </w:r>
       <w:proofErr w:type="spellStart"/>
+      <w:proofErr w:type="gramStart"/>
       <w:r>
         <w:rPr>
           <w:color w:val="00B050"/>
@@ -5312,6 +5507,7 @@
         <w:t>caption,commentscount</w:t>
       </w:r>
       <w:proofErr w:type="spellEnd"/>
+      <w:proofErr w:type="gramEnd"/>
       <w:r>
         <w:rPr>
           <w:color w:val="00B050"/>
@@ -5722,7 +5918,21 @@
         <w:rPr>
           <w:color w:val="00B050"/>
         </w:rPr>
-        <w:t>select caption, count(*)</w:t>
+        <w:t xml:space="preserve">select caption, </w:t>
+      </w:r>
+      <w:proofErr w:type="gramStart"/>
+      <w:r>
+        <w:rPr>
+          <w:color w:val="00B050"/>
+        </w:rPr>
+        <w:t>count(</w:t>
+      </w:r>
+      <w:proofErr w:type="gramEnd"/>
+      <w:r>
+        <w:rPr>
+          <w:color w:val="00B050"/>
+        </w:rPr>
+        <w:t>*)</w:t>
       </w:r>
     </w:p>
     <w:p>
@@ -5994,11 +6204,19 @@
           <w:color w:val="00B050"/>
         </w:rPr>
       </w:pPr>
-      <w:r>
-        <w:rPr>
-          <w:color w:val="00B050"/>
-        </w:rPr>
-        <w:t xml:space="preserve">values("What's your </w:t>
+      <w:proofErr w:type="gramStart"/>
+      <w:r>
+        <w:rPr>
+          <w:color w:val="00B050"/>
+        </w:rPr>
+        <w:t>values(</w:t>
+      </w:r>
+      <w:proofErr w:type="gramEnd"/>
+      <w:r>
+        <w:rPr>
+          <w:color w:val="00B050"/>
+        </w:rPr>
+        <w:t xml:space="preserve">"What's your </w:t>
       </w:r>
       <w:proofErr w:type="spellStart"/>
       <w:r>
@@ -6131,7 +6349,13 @@
         <w:rPr>
           <w:color w:val="00B050"/>
         </w:rPr>
-        <w:t>inner join comments</w:t>
+        <w:t>left</w:t>
+      </w:r>
+      <w:r>
+        <w:rPr>
+          <w:color w:val="00B050"/>
+        </w:rPr>
+        <w:t xml:space="preserve"> join comments</w:t>
       </w:r>
     </w:p>
     <w:p>
@@ -6149,6 +6373,7 @@
         <w:t>on posts.id=</w:t>
       </w:r>
       <w:proofErr w:type="spellStart"/>
+      <w:proofErr w:type="gramStart"/>
       <w:r>
         <w:rPr>
           <w:color w:val="00B050"/>
@@ -6156,6 +6381,7 @@
         <w:t>comments.postId</w:t>
       </w:r>
       <w:proofErr w:type="spellEnd"/>
+      <w:proofErr w:type="gramEnd"/>
     </w:p>
     <w:p>
       <w:pPr>
@@ -6293,6 +6519,7 @@
         <w:t>on posts.id=</w:t>
       </w:r>
       <w:proofErr w:type="spellStart"/>
+      <w:proofErr w:type="gramStart"/>
       <w:r>
         <w:rPr>
           <w:color w:val="00B050"/>
@@ -6300,6 +6527,7 @@
         <w:t>comments.postId</w:t>
       </w:r>
       <w:proofErr w:type="spellEnd"/>
+      <w:proofErr w:type="gramEnd"/>
     </w:p>
     <w:p>
       <w:pPr>
@@ -6314,21 +6542,6 @@
           <w:color w:val="00B050"/>
         </w:rPr>
         <w:t>group by caption, content</w:t>
-      </w:r>
-    </w:p>
-    <w:p>
-      <w:pPr>
-        <w:spacing w:after="0"/>
-        <w:ind w:firstLine="720"/>
-        <w:rPr>
-          <w:color w:val="FF0000"/>
-        </w:rPr>
-      </w:pPr>
-      <w:r>
-        <w:rPr>
-          <w:color w:val="FF0000"/>
-        </w:rPr>
-        <w:t>order by content &gt; 0</w:t>
       </w:r>
     </w:p>
     <w:p>
@@ -6420,7 +6633,21 @@
         <w:rPr>
           <w:color w:val="00B050"/>
         </w:rPr>
-        <w:t>select username, count(*)</w:t>
+        <w:t xml:space="preserve">select username, </w:t>
+      </w:r>
+      <w:proofErr w:type="gramStart"/>
+      <w:r>
+        <w:rPr>
+          <w:color w:val="00B050"/>
+        </w:rPr>
+        <w:t>count(</w:t>
+      </w:r>
+      <w:proofErr w:type="gramEnd"/>
+      <w:r>
+        <w:rPr>
+          <w:color w:val="00B050"/>
+        </w:rPr>
+        <w:t>*)</w:t>
       </w:r>
     </w:p>
     <w:p>
@@ -6468,6 +6695,7 @@
         <w:t>on users.id=</w:t>
       </w:r>
       <w:proofErr w:type="spellStart"/>
+      <w:proofErr w:type="gramStart"/>
       <w:r>
         <w:rPr>
           <w:color w:val="00B050"/>
@@ -6475,6 +6703,7 @@
         <w:t>comments.userId</w:t>
       </w:r>
       <w:proofErr w:type="spellEnd"/>
+      <w:proofErr w:type="gramEnd"/>
     </w:p>
     <w:p>
       <w:pPr>
@@ -6503,7 +6732,21 @@
         <w:rPr>
           <w:color w:val="00B050"/>
         </w:rPr>
-        <w:t>order by count(*) desc limit 1</w:t>
+        <w:t xml:space="preserve">order by </w:t>
+      </w:r>
+      <w:proofErr w:type="gramStart"/>
+      <w:r>
+        <w:rPr>
+          <w:color w:val="00B050"/>
+        </w:rPr>
+        <w:t>count(</w:t>
+      </w:r>
+      <w:proofErr w:type="gramEnd"/>
+      <w:r>
+        <w:rPr>
+          <w:color w:val="00B050"/>
+        </w:rPr>
+        <w:t>*) desc limit 1</w:t>
       </w:r>
     </w:p>
     <w:p>
@@ -6672,6 +6915,7 @@
         <w:t xml:space="preserve">on </w:t>
       </w:r>
       <w:proofErr w:type="spellStart"/>
+      <w:proofErr w:type="gramStart"/>
       <w:r>
         <w:rPr>
           <w:color w:val="FF0000"/>
@@ -6679,6 +6923,7 @@
         <w:t>comments.userid</w:t>
       </w:r>
       <w:proofErr w:type="spellEnd"/>
+      <w:proofErr w:type="gramEnd"/>
       <w:r>
         <w:rPr>
           <w:color w:val="FF0000"/>
@@ -6791,6 +7036,7 @@
         <w:t xml:space="preserve">on </w:t>
       </w:r>
       <w:proofErr w:type="spellStart"/>
+      <w:proofErr w:type="gramStart"/>
       <w:r>
         <w:rPr>
           <w:color w:val="FF0000"/>
@@ -6798,6 +7044,7 @@
         <w:t>comments.userid</w:t>
       </w:r>
       <w:proofErr w:type="spellEnd"/>
+      <w:proofErr w:type="gramEnd"/>
       <w:r>
         <w:rPr>
           <w:color w:val="FF0000"/>
@@ -6817,13 +7064,6 @@
           <w:color w:val="FF0000"/>
         </w:rPr>
         <w:t xml:space="preserve">           </w:t>
-      </w:r>
-      <w:r>
-        <w:rPr>
-          <w:color w:val="FF0000"/>
-          <w:lang w:val="bg-BG"/>
-        </w:rPr>
-        <w:t>БЕЗ КОЙ ГИ Е НАПРАВИЛ</w:t>
       </w:r>
     </w:p>
     <w:p>
@@ -6889,52 +7129,152 @@
     </w:p>
     <w:p>
       <w:pPr>
-        <w:pStyle w:val="a3"/>
-        <w:spacing w:after="0"/>
-        <w:rPr>
-          <w:color w:val="00B050"/>
-        </w:rPr>
-      </w:pPr>
-      <w:r>
-        <w:rPr>
-          <w:color w:val="00B050"/>
-        </w:rPr>
-        <w:t>select username, count(*)</w:t>
-      </w:r>
-    </w:p>
-    <w:p>
-      <w:pPr>
-        <w:spacing w:after="0"/>
-        <w:ind w:firstLine="720"/>
-        <w:rPr>
-          <w:color w:val="00B050"/>
-        </w:rPr>
-      </w:pPr>
-      <w:r>
-        <w:rPr>
-          <w:color w:val="00B050"/>
-        </w:rPr>
-        <w:t>from users</w:t>
-      </w:r>
-    </w:p>
-    <w:p>
-      <w:pPr>
-        <w:spacing w:after="0"/>
-        <w:ind w:firstLine="720"/>
-        <w:rPr>
-          <w:color w:val="00B050"/>
-        </w:rPr>
-      </w:pPr>
-      <w:r>
-        <w:rPr>
-          <w:color w:val="00B050"/>
-        </w:rPr>
-        <w:t xml:space="preserve">inner join </w:t>
-      </w:r>
-      <w:proofErr w:type="spellStart"/>
-      <w:r>
-        <w:rPr>
-          <w:color w:val="00B050"/>
+        <w:spacing w:after="0"/>
+        <w:ind w:firstLine="720"/>
+        <w:rPr>
+          <w:color w:val="00B050"/>
+          <w:lang w:val="bg-BG"/>
+        </w:rPr>
+      </w:pPr>
+      <w:proofErr w:type="spellStart"/>
+      <w:r>
+        <w:rPr>
+          <w:color w:val="00B050"/>
+          <w:lang w:val="bg-BG"/>
+        </w:rPr>
+        <w:t>select</w:t>
+      </w:r>
+      <w:proofErr w:type="spellEnd"/>
+      <w:r>
+        <w:rPr>
+          <w:color w:val="00B050"/>
+          <w:lang w:val="bg-BG"/>
+        </w:rPr>
+        <w:t xml:space="preserve"> </w:t>
+      </w:r>
+      <w:proofErr w:type="spellStart"/>
+      <w:r>
+        <w:rPr>
+          <w:color w:val="00B050"/>
+          <w:lang w:val="bg-BG"/>
+        </w:rPr>
+        <w:t>username</w:t>
+      </w:r>
+      <w:proofErr w:type="spellEnd"/>
+      <w:r>
+        <w:rPr>
+          <w:color w:val="00B050"/>
+          <w:lang w:val="bg-BG"/>
+        </w:rPr>
+        <w:t xml:space="preserve">, </w:t>
+      </w:r>
+      <w:proofErr w:type="spellStart"/>
+      <w:r>
+        <w:rPr>
+          <w:color w:val="00B050"/>
+          <w:lang w:val="bg-BG"/>
+        </w:rPr>
+        <w:t>count</w:t>
+      </w:r>
+      <w:proofErr w:type="spellEnd"/>
+      <w:r>
+        <w:rPr>
+          <w:color w:val="00B050"/>
+          <w:lang w:val="bg-BG"/>
+        </w:rPr>
+        <w:t xml:space="preserve">(*) </w:t>
+      </w:r>
+      <w:proofErr w:type="spellStart"/>
+      <w:r>
+        <w:rPr>
+          <w:color w:val="00B050"/>
+          <w:lang w:val="bg-BG"/>
+        </w:rPr>
+        <w:t>posts</w:t>
+      </w:r>
+      <w:proofErr w:type="spellEnd"/>
+    </w:p>
+    <w:p>
+      <w:pPr>
+        <w:spacing w:after="0"/>
+        <w:ind w:firstLine="720"/>
+        <w:rPr>
+          <w:color w:val="00B050"/>
+          <w:lang w:val="bg-BG"/>
+        </w:rPr>
+      </w:pPr>
+      <w:proofErr w:type="spellStart"/>
+      <w:r>
+        <w:rPr>
+          <w:color w:val="00B050"/>
+          <w:lang w:val="bg-BG"/>
+        </w:rPr>
+        <w:t>from</w:t>
+      </w:r>
+      <w:proofErr w:type="spellEnd"/>
+      <w:r>
+        <w:rPr>
+          <w:color w:val="00B050"/>
+          <w:lang w:val="bg-BG"/>
+        </w:rPr>
+        <w:t xml:space="preserve"> </w:t>
+      </w:r>
+      <w:proofErr w:type="spellStart"/>
+      <w:r>
+        <w:rPr>
+          <w:color w:val="00B050"/>
+          <w:lang w:val="bg-BG"/>
+        </w:rPr>
+        <w:t>users</w:t>
+      </w:r>
+      <w:proofErr w:type="spellEnd"/>
+    </w:p>
+    <w:p>
+      <w:pPr>
+        <w:spacing w:after="0"/>
+        <w:ind w:firstLine="720"/>
+        <w:rPr>
+          <w:color w:val="00B050"/>
+          <w:lang w:val="bg-BG"/>
+        </w:rPr>
+      </w:pPr>
+      <w:proofErr w:type="spellStart"/>
+      <w:r>
+        <w:rPr>
+          <w:color w:val="00B050"/>
+          <w:lang w:val="bg-BG"/>
+        </w:rPr>
+        <w:t>inner</w:t>
+      </w:r>
+      <w:proofErr w:type="spellEnd"/>
+      <w:r>
+        <w:rPr>
+          <w:color w:val="00B050"/>
+          <w:lang w:val="bg-BG"/>
+        </w:rPr>
+        <w:t xml:space="preserve"> </w:t>
+      </w:r>
+      <w:proofErr w:type="spellStart"/>
+      <w:r>
+        <w:rPr>
+          <w:color w:val="00B050"/>
+          <w:lang w:val="bg-BG"/>
+        </w:rPr>
+        <w:t>join</w:t>
+      </w:r>
+      <w:proofErr w:type="spellEnd"/>
+      <w:r>
+        <w:rPr>
+          <w:color w:val="00B050"/>
+          <w:lang w:val="bg-BG"/>
+        </w:rPr>
+        <w:t xml:space="preserve"> </w:t>
+      </w:r>
+      <w:proofErr w:type="spellStart"/>
+      <w:r>
+        <w:rPr>
+          <w:color w:val="00B050"/>
+          <w:lang w:val="bg-BG"/>
         </w:rPr>
         <w:t>users_liked_posts</w:t>
       </w:r>
@@ -6946,18 +7286,30 @@
         <w:ind w:firstLine="720"/>
         <w:rPr>
           <w:color w:val="00B050"/>
-        </w:rPr>
-      </w:pPr>
-      <w:r>
-        <w:rPr>
-          <w:color w:val="00B050"/>
-        </w:rPr>
-        <w:t>on users.id=</w:t>
-      </w:r>
-      <w:proofErr w:type="spellStart"/>
-      <w:r>
-        <w:rPr>
-          <w:color w:val="00B050"/>
+          <w:lang w:val="bg-BG"/>
+        </w:rPr>
+      </w:pPr>
+      <w:proofErr w:type="spellStart"/>
+      <w:r>
+        <w:rPr>
+          <w:color w:val="00B050"/>
+          <w:lang w:val="bg-BG"/>
+        </w:rPr>
+        <w:t>on</w:t>
+      </w:r>
+      <w:proofErr w:type="spellEnd"/>
+      <w:r>
+        <w:rPr>
+          <w:color w:val="00B050"/>
+          <w:lang w:val="bg-BG"/>
+        </w:rPr>
+        <w:t xml:space="preserve"> users.id=</w:t>
+      </w:r>
+      <w:proofErr w:type="spellStart"/>
+      <w:r>
+        <w:rPr>
+          <w:color w:val="00B050"/>
+          <w:lang w:val="bg-BG"/>
         </w:rPr>
         <w:t>users_liked_posts.usersId</w:t>
       </w:r>
@@ -6969,350 +7321,110 @@
         <w:ind w:firstLine="720"/>
         <w:rPr>
           <w:color w:val="00B050"/>
-        </w:rPr>
-      </w:pPr>
-      <w:r>
-        <w:rPr>
-          <w:color w:val="00B050"/>
-        </w:rPr>
-        <w:t>group by username</w:t>
-      </w:r>
-    </w:p>
-    <w:p>
-      <w:pPr>
-        <w:spacing w:after="0"/>
-        <w:ind w:firstLine="720"/>
-        <w:rPr>
-          <w:color w:val="00B050"/>
-        </w:rPr>
-      </w:pPr>
-      <w:r>
-        <w:rPr>
-          <w:color w:val="00B050"/>
-        </w:rPr>
-        <w:lastRenderedPageBreak/>
-        <w:t>order by count(*) desc</w:t>
-      </w:r>
-    </w:p>
-    <w:p>
-      <w:pPr>
-        <w:spacing w:after="0"/>
-        <w:ind w:firstLine="720"/>
-        <w:rPr>
-          <w:b/>
-          <w:bCs/>
-          <w:u w:val="single"/>
           <w:lang w:val="bg-BG"/>
         </w:rPr>
       </w:pPr>
       <w:r>
         <w:rPr>
-          <w:b/>
-          <w:bCs/>
-          <w:u w:val="single"/>
+          <w:color w:val="00B050"/>
           <w:lang w:val="bg-BG"/>
         </w:rPr>
-        <w:t>ИЛИ</w:t>
-      </w:r>
-    </w:p>
-    <w:p>
-      <w:pPr>
-        <w:spacing w:after="0"/>
-        <w:ind w:firstLine="720"/>
-        <w:rPr>
-          <w:color w:val="FFC000"/>
+        <w:t xml:space="preserve">group </w:t>
+      </w:r>
+      <w:proofErr w:type="spellStart"/>
+      <w:r>
+        <w:rPr>
+          <w:color w:val="00B050"/>
           <w:lang w:val="bg-BG"/>
         </w:rPr>
-      </w:pPr>
-      <w:proofErr w:type="spellStart"/>
-      <w:r>
-        <w:rPr>
-          <w:color w:val="FFC000"/>
+        <w:t>by</w:t>
+      </w:r>
+      <w:proofErr w:type="spellEnd"/>
+      <w:r>
+        <w:rPr>
+          <w:color w:val="00B050"/>
           <w:lang w:val="bg-BG"/>
         </w:rPr>
-        <w:t>select</w:t>
-      </w:r>
-      <w:proofErr w:type="spellEnd"/>
-      <w:r>
-        <w:rPr>
-          <w:color w:val="FFC000"/>
+        <w:t xml:space="preserve"> </w:t>
+      </w:r>
+      <w:proofErr w:type="spellStart"/>
+      <w:r>
+        <w:rPr>
+          <w:color w:val="00B050"/>
           <w:lang w:val="bg-BG"/>
         </w:rPr>
-        <w:t xml:space="preserve"> </w:t>
-      </w:r>
-      <w:proofErr w:type="spellStart"/>
-      <w:r>
-        <w:rPr>
-          <w:color w:val="FFC000"/>
+        <w:t>username</w:t>
+      </w:r>
+      <w:proofErr w:type="spellEnd"/>
+    </w:p>
+    <w:p>
+      <w:pPr>
+        <w:spacing w:after="0"/>
+        <w:ind w:firstLine="720"/>
+        <w:rPr>
+          <w:color w:val="00B050"/>
+        </w:rPr>
+      </w:pPr>
+      <w:proofErr w:type="spellStart"/>
+      <w:r>
+        <w:rPr>
+          <w:color w:val="00B050"/>
           <w:lang w:val="bg-BG"/>
         </w:rPr>
-        <w:t>username</w:t>
-      </w:r>
-      <w:proofErr w:type="spellEnd"/>
-      <w:r>
-        <w:rPr>
-          <w:color w:val="FFC000"/>
+        <w:t>order</w:t>
+      </w:r>
+      <w:proofErr w:type="spellEnd"/>
+      <w:r>
+        <w:rPr>
+          <w:color w:val="00B050"/>
           <w:lang w:val="bg-BG"/>
         </w:rPr>
-        <w:t xml:space="preserve">, </w:t>
-      </w:r>
-      <w:proofErr w:type="spellStart"/>
-      <w:r>
-        <w:rPr>
-          <w:color w:val="FFC000"/>
+        <w:t xml:space="preserve"> </w:t>
+      </w:r>
+      <w:proofErr w:type="spellStart"/>
+      <w:r>
+        <w:rPr>
+          <w:color w:val="00B050"/>
           <w:lang w:val="bg-BG"/>
         </w:rPr>
-        <w:t>count</w:t>
-      </w:r>
-      <w:proofErr w:type="spellEnd"/>
-      <w:r>
-        <w:rPr>
-          <w:color w:val="FFC000"/>
+        <w:t>by</w:t>
+      </w:r>
+      <w:proofErr w:type="spellEnd"/>
+      <w:r>
+        <w:rPr>
+          <w:color w:val="00B050"/>
           <w:lang w:val="bg-BG"/>
         </w:rPr>
-        <w:t xml:space="preserve">(*) </w:t>
-      </w:r>
-      <w:proofErr w:type="spellStart"/>
-      <w:r>
-        <w:rPr>
-          <w:color w:val="FFC000"/>
+        <w:t xml:space="preserve"> </w:t>
+      </w:r>
+      <w:proofErr w:type="spellStart"/>
+      <w:r>
+        <w:rPr>
+          <w:color w:val="00B050"/>
           <w:lang w:val="bg-BG"/>
         </w:rPr>
         <w:t>posts</w:t>
       </w:r>
       <w:proofErr w:type="spellEnd"/>
-    </w:p>
-    <w:p>
-      <w:pPr>
-        <w:spacing w:after="0"/>
-        <w:ind w:firstLine="720"/>
-        <w:rPr>
-          <w:color w:val="FFC000"/>
+      <w:r>
+        <w:rPr>
+          <w:color w:val="00B050"/>
           <w:lang w:val="bg-BG"/>
         </w:rPr>
-      </w:pPr>
-      <w:proofErr w:type="spellStart"/>
-      <w:r>
-        <w:rPr>
-          <w:color w:val="FFC000"/>
+        <w:t xml:space="preserve"> </w:t>
+      </w:r>
+      <w:proofErr w:type="spellStart"/>
+      <w:r>
+        <w:rPr>
+          <w:color w:val="00B050"/>
           <w:lang w:val="bg-BG"/>
         </w:rPr>
-        <w:t>from</w:t>
-      </w:r>
-      <w:proofErr w:type="spellEnd"/>
-      <w:r>
-        <w:rPr>
-          <w:color w:val="FFC000"/>
-          <w:lang w:val="bg-BG"/>
-        </w:rPr>
-        <w:t xml:space="preserve"> </w:t>
-      </w:r>
-      <w:proofErr w:type="spellStart"/>
-      <w:r>
-        <w:rPr>
-          <w:color w:val="FFC000"/>
-          <w:lang w:val="bg-BG"/>
-        </w:rPr>
-        <w:t>users</w:t>
-      </w:r>
-      <w:proofErr w:type="spellEnd"/>
-    </w:p>
-    <w:p>
-      <w:pPr>
-        <w:spacing w:after="0"/>
-        <w:ind w:firstLine="720"/>
-        <w:rPr>
-          <w:color w:val="FFC000"/>
-          <w:lang w:val="bg-BG"/>
-        </w:rPr>
-      </w:pPr>
-      <w:proofErr w:type="spellStart"/>
-      <w:r>
-        <w:rPr>
-          <w:color w:val="FFC000"/>
-          <w:lang w:val="bg-BG"/>
-        </w:rPr>
-        <w:t>inner</w:t>
-      </w:r>
-      <w:proofErr w:type="spellEnd"/>
-      <w:r>
-        <w:rPr>
-          <w:color w:val="FFC000"/>
-          <w:lang w:val="bg-BG"/>
-        </w:rPr>
-        <w:t xml:space="preserve"> </w:t>
-      </w:r>
-      <w:proofErr w:type="spellStart"/>
-      <w:r>
-        <w:rPr>
-          <w:color w:val="FFC000"/>
-          <w:lang w:val="bg-BG"/>
-        </w:rPr>
-        <w:t>join</w:t>
-      </w:r>
-      <w:proofErr w:type="spellEnd"/>
-      <w:r>
-        <w:rPr>
-          <w:color w:val="FFC000"/>
-          <w:lang w:val="bg-BG"/>
-        </w:rPr>
-        <w:t xml:space="preserve"> </w:t>
-      </w:r>
-      <w:proofErr w:type="spellStart"/>
-      <w:r>
-        <w:rPr>
-          <w:color w:val="FFC000"/>
-          <w:lang w:val="bg-BG"/>
-        </w:rPr>
-        <w:t>users_liked_posts</w:t>
-      </w:r>
-      <w:proofErr w:type="spellEnd"/>
-    </w:p>
-    <w:p>
-      <w:pPr>
-        <w:spacing w:after="0"/>
-        <w:ind w:firstLine="720"/>
-        <w:rPr>
-          <w:color w:val="FFC000"/>
-          <w:lang w:val="bg-BG"/>
-        </w:rPr>
-      </w:pPr>
-      <w:proofErr w:type="spellStart"/>
-      <w:r>
-        <w:rPr>
-          <w:color w:val="FFC000"/>
-          <w:lang w:val="bg-BG"/>
-        </w:rPr>
-        <w:t>on</w:t>
-      </w:r>
-      <w:proofErr w:type="spellEnd"/>
-      <w:r>
-        <w:rPr>
-          <w:color w:val="FFC000"/>
-          <w:lang w:val="bg-BG"/>
-        </w:rPr>
-        <w:t xml:space="preserve"> users.id=</w:t>
-      </w:r>
-      <w:proofErr w:type="spellStart"/>
-      <w:r>
-        <w:rPr>
-          <w:color w:val="FFC000"/>
-          <w:lang w:val="bg-BG"/>
-        </w:rPr>
-        <w:t>users_liked_posts.usersId</w:t>
-      </w:r>
-      <w:proofErr w:type="spellEnd"/>
-    </w:p>
-    <w:p>
-      <w:pPr>
-        <w:spacing w:after="0"/>
-        <w:ind w:firstLine="720"/>
-        <w:rPr>
-          <w:color w:val="FFC000"/>
-          <w:lang w:val="bg-BG"/>
-        </w:rPr>
-      </w:pPr>
-      <w:r>
-        <w:rPr>
-          <w:color w:val="FFC000"/>
-          <w:lang w:val="bg-BG"/>
-        </w:rPr>
-        <w:t xml:space="preserve">group </w:t>
-      </w:r>
-      <w:proofErr w:type="spellStart"/>
-      <w:r>
-        <w:rPr>
-          <w:color w:val="FFC000"/>
-          <w:lang w:val="bg-BG"/>
-        </w:rPr>
-        <w:t>by</w:t>
-      </w:r>
-      <w:proofErr w:type="spellEnd"/>
-      <w:r>
-        <w:rPr>
-          <w:color w:val="FFC000"/>
-          <w:lang w:val="bg-BG"/>
-        </w:rPr>
-        <w:t xml:space="preserve"> </w:t>
-      </w:r>
-      <w:proofErr w:type="spellStart"/>
-      <w:r>
-        <w:rPr>
-          <w:color w:val="FFC000"/>
-          <w:lang w:val="bg-BG"/>
-        </w:rPr>
-        <w:t>username</w:t>
-      </w:r>
-      <w:proofErr w:type="spellEnd"/>
-    </w:p>
-    <w:p>
-      <w:pPr>
-        <w:spacing w:after="0"/>
-        <w:ind w:firstLine="720"/>
-        <w:rPr>
-          <w:color w:val="FFC000"/>
-        </w:rPr>
-      </w:pPr>
-      <w:proofErr w:type="spellStart"/>
-      <w:r>
-        <w:rPr>
-          <w:color w:val="FFC000"/>
-          <w:lang w:val="bg-BG"/>
-        </w:rPr>
-        <w:t>order</w:t>
-      </w:r>
-      <w:proofErr w:type="spellEnd"/>
-      <w:r>
-        <w:rPr>
-          <w:color w:val="FFC000"/>
-          <w:lang w:val="bg-BG"/>
-        </w:rPr>
-        <w:t xml:space="preserve"> </w:t>
-      </w:r>
-      <w:proofErr w:type="spellStart"/>
-      <w:r>
-        <w:rPr>
-          <w:color w:val="FFC000"/>
-          <w:lang w:val="bg-BG"/>
-        </w:rPr>
-        <w:t>by</w:t>
-      </w:r>
-      <w:proofErr w:type="spellEnd"/>
-      <w:r>
-        <w:rPr>
-          <w:color w:val="FFC000"/>
-          <w:lang w:val="bg-BG"/>
-        </w:rPr>
-        <w:t xml:space="preserve"> </w:t>
-      </w:r>
-      <w:proofErr w:type="spellStart"/>
-      <w:r>
-        <w:rPr>
-          <w:color w:val="FFC000"/>
-          <w:lang w:val="bg-BG"/>
-        </w:rPr>
-        <w:t>posts</w:t>
-      </w:r>
-      <w:proofErr w:type="spellEnd"/>
-      <w:r>
-        <w:rPr>
-          <w:color w:val="FFC000"/>
-          <w:lang w:val="bg-BG"/>
-        </w:rPr>
-        <w:t xml:space="preserve"> </w:t>
-      </w:r>
-      <w:proofErr w:type="spellStart"/>
-      <w:r>
-        <w:rPr>
-          <w:color w:val="FFC000"/>
-          <w:lang w:val="bg-BG"/>
-        </w:rPr>
         <w:t>desc</w:t>
       </w:r>
       <w:proofErr w:type="spellEnd"/>
       <w:r>
         <w:rPr>
-          <w:color w:val="FFC000"/>
+          <w:color w:val="00B050"/>
         </w:rPr>
         <w:t xml:space="preserve"> </w:t>
       </w:r>
@@ -7331,6 +7443,7 @@
       </w:pPr>
       <w:proofErr w:type="spellStart"/>
       <w:r>
+        <w:lastRenderedPageBreak/>
         <w:t>Кои</w:t>
       </w:r>
       <w:proofErr w:type="spellEnd"/>
@@ -7390,21 +7503,35 @@
         <w:rPr>
           <w:color w:val="FF0000"/>
         </w:rPr>
-        <w:t>select username, count(*)</w:t>
-      </w:r>
-    </w:p>
-    <w:p>
-      <w:pPr>
-        <w:spacing w:after="0"/>
-        <w:ind w:firstLine="720"/>
+        <w:t xml:space="preserve">select username, </w:t>
+      </w:r>
+      <w:proofErr w:type="gramStart"/>
+      <w:r>
         <w:rPr>
           <w:color w:val="FF0000"/>
         </w:rPr>
-      </w:pPr>
+        <w:t>count(</w:t>
+      </w:r>
+      <w:proofErr w:type="gramEnd"/>
       <w:r>
         <w:rPr>
           <w:color w:val="FF0000"/>
         </w:rPr>
+        <w:t>*)</w:t>
+      </w:r>
+    </w:p>
+    <w:p>
+      <w:pPr>
+        <w:spacing w:after="0"/>
+        <w:ind w:firstLine="720"/>
+        <w:rPr>
+          <w:color w:val="FF0000"/>
+        </w:rPr>
+      </w:pPr>
+      <w:r>
+        <w:rPr>
+          <w:color w:val="FF0000"/>
+        </w:rPr>
         <w:t>from users</w:t>
       </w:r>
     </w:p>
@@ -7450,22 +7577,30 @@
         <w:rPr>
           <w:color w:val="FF0000"/>
         </w:rPr>
-        <w:t>users_liked_posts.usersId</w:t>
-      </w:r>
-      <w:proofErr w:type="spellEnd"/>
-    </w:p>
-    <w:p>
-      <w:pPr>
-        <w:spacing w:after="0"/>
-        <w:ind w:firstLine="720"/>
+        <w:t>users_liked_</w:t>
+      </w:r>
+      <w:proofErr w:type="gramStart"/>
+      <w:r>
         <w:rPr>
           <w:color w:val="FF0000"/>
         </w:rPr>
-      </w:pPr>
-      <w:r>
+        <w:t>posts.usersId</w:t>
+      </w:r>
+      <w:proofErr w:type="spellEnd"/>
+      <w:proofErr w:type="gramEnd"/>
+    </w:p>
+    <w:p>
+      <w:pPr>
+        <w:spacing w:after="0"/>
+        <w:ind w:firstLine="720"/>
         <w:rPr>
           <w:color w:val="FF0000"/>
         </w:rPr>
+      </w:pPr>
+      <w:r>
+        <w:rPr>
+          <w:color w:val="FF0000"/>
+        </w:rPr>
         <w:t>group by username</w:t>
       </w:r>
     </w:p>
@@ -7481,7 +7616,21 @@
         <w:rPr>
           <w:color w:val="FF0000"/>
         </w:rPr>
-        <w:t xml:space="preserve">order by count(*) </w:t>
+        <w:t xml:space="preserve">order by </w:t>
+      </w:r>
+      <w:proofErr w:type="gramStart"/>
+      <w:r>
+        <w:rPr>
+          <w:color w:val="FF0000"/>
+        </w:rPr>
+        <w:t>count(</w:t>
+      </w:r>
+      <w:proofErr w:type="gramEnd"/>
+      <w:r>
+        <w:rPr>
+          <w:color w:val="FF0000"/>
+        </w:rPr>
+        <w:t xml:space="preserve">*) </w:t>
       </w:r>
       <w:proofErr w:type="spellStart"/>
       <w:r>
@@ -7593,7 +7742,21 @@
         <w:rPr>
           <w:color w:val="00B050"/>
         </w:rPr>
-        <w:t>, caption, count(*)</w:t>
+        <w:t xml:space="preserve">, caption, </w:t>
+      </w:r>
+      <w:proofErr w:type="gramStart"/>
+      <w:r>
+        <w:rPr>
+          <w:color w:val="00B050"/>
+        </w:rPr>
+        <w:t>count(</w:t>
+      </w:r>
+      <w:proofErr w:type="gramEnd"/>
+      <w:r>
+        <w:rPr>
+          <w:color w:val="00B050"/>
+        </w:rPr>
+        <w:t>*)</w:t>
       </w:r>
     </w:p>
     <w:p>
@@ -7653,9 +7816,17 @@
         <w:rPr>
           <w:color w:val="00B050"/>
         </w:rPr>
-        <w:t>users_liked_posts.usersid</w:t>
-      </w:r>
-      <w:proofErr w:type="spellEnd"/>
+        <w:t>users_liked_</w:t>
+      </w:r>
+      <w:proofErr w:type="gramStart"/>
+      <w:r>
+        <w:rPr>
+          <w:color w:val="00B050"/>
+        </w:rPr>
+        <w:t>posts.usersid</w:t>
+      </w:r>
+      <w:proofErr w:type="spellEnd"/>
+      <w:proofErr w:type="gramEnd"/>
       <w:r>
         <w:rPr>
           <w:color w:val="00B050"/>
@@ -7863,9 +8034,17 @@
         <w:rPr>
           <w:color w:val="00B050"/>
         </w:rPr>
-        <w:t>users_liked_posts.usersid</w:t>
-      </w:r>
-      <w:proofErr w:type="spellEnd"/>
+        <w:t>users_liked_</w:t>
+      </w:r>
+      <w:proofErr w:type="gramStart"/>
+      <w:r>
+        <w:rPr>
+          <w:color w:val="00B050"/>
+        </w:rPr>
+        <w:t>posts.usersid</w:t>
+      </w:r>
+      <w:proofErr w:type="spellEnd"/>
+      <w:proofErr w:type="gramEnd"/>
       <w:r>
         <w:rPr>
           <w:color w:val="00B050"/>
@@ -8255,303 +8434,6 @@
           <w:color w:val="FF0000"/>
         </w:rPr>
       </w:pPr>
-    </w:p>
-    <w:p>
-      <w:pPr>
-        <w:spacing w:after="0"/>
-        <w:rPr>
-          <w:color w:val="FF0000"/>
-        </w:rPr>
-      </w:pPr>
-      <w:proofErr w:type="spellStart"/>
-      <w:r>
-        <w:rPr>
-          <w:color w:val="FF0000"/>
-        </w:rPr>
-        <w:t>Ot</w:t>
-      </w:r>
-      <w:proofErr w:type="spellEnd"/>
-      <w:r>
-        <w:rPr>
-          <w:color w:val="FF0000"/>
-        </w:rPr>
-        <w:t xml:space="preserve"> </w:t>
-      </w:r>
-      <w:proofErr w:type="spellStart"/>
-      <w:r>
-        <w:rPr>
-          <w:color w:val="FF0000"/>
-        </w:rPr>
-        <w:t>HackerRank</w:t>
-      </w:r>
-      <w:proofErr w:type="spellEnd"/>
-      <w:r>
-        <w:rPr>
-          <w:color w:val="FF0000"/>
-        </w:rPr>
-        <w:t>:</w:t>
-      </w:r>
-    </w:p>
-    <w:p>
-      <w:pPr>
-        <w:spacing w:after="0"/>
-        <w:rPr>
-          <w:rFonts w:ascii="Arial" w:hAnsi="Arial" w:cs="Arial"/>
-          <w:color w:val="576871"/>
-          <w:sz w:val="21"/>
-          <w:szCs w:val="21"/>
-          <w:shd w:val="clear" w:color="auto" w:fill="FFFFFF"/>
-        </w:rPr>
-      </w:pPr>
-      <w:r>
-        <w:rPr>
-          <w:color w:val="FF0000"/>
-        </w:rPr>
-        <w:t xml:space="preserve">?   </w:t>
-      </w:r>
-      <w:r>
-        <w:rPr>
-          <w:rFonts w:ascii="Arial" w:hAnsi="Arial" w:cs="Arial"/>
-          <w:color w:val="576871"/>
-          <w:sz w:val="21"/>
-          <w:szCs w:val="21"/>
-          <w:shd w:val="clear" w:color="auto" w:fill="FFFFFF"/>
-        </w:rPr>
-        <w:t>Query a list of </w:t>
-      </w:r>
-      <w:r>
-        <w:rPr>
-          <w:rStyle w:val="a4"/>
-          <w:rFonts w:ascii="Arial" w:hAnsi="Arial" w:cs="Arial"/>
-          <w:sz w:val="21"/>
-          <w:szCs w:val="21"/>
-          <w:bdr w:val="none" w:sz="0" w:space="0" w:color="auto" w:frame="1"/>
-          <w:shd w:val="clear" w:color="auto" w:fill="FFFFFF"/>
-        </w:rPr>
-        <w:t>CITY</w:t>
-      </w:r>
-      <w:r>
-        <w:rPr>
-          <w:rFonts w:ascii="Arial" w:hAnsi="Arial" w:cs="Arial"/>
-          <w:color w:val="576871"/>
-          <w:sz w:val="21"/>
-          <w:szCs w:val="21"/>
-          <w:shd w:val="clear" w:color="auto" w:fill="FFFFFF"/>
-        </w:rPr>
-        <w:t> names from </w:t>
-      </w:r>
-      <w:r>
-        <w:rPr>
-          <w:rStyle w:val="a4"/>
-          <w:rFonts w:ascii="Arial" w:hAnsi="Arial" w:cs="Arial"/>
-          <w:sz w:val="21"/>
-          <w:szCs w:val="21"/>
-          <w:bdr w:val="none" w:sz="0" w:space="0" w:color="auto" w:frame="1"/>
-          <w:shd w:val="clear" w:color="auto" w:fill="FFFFFF"/>
-        </w:rPr>
-        <w:t>STATION</w:t>
-      </w:r>
-      <w:r>
-        <w:rPr>
-          <w:rFonts w:ascii="Arial" w:hAnsi="Arial" w:cs="Arial"/>
-          <w:color w:val="576871"/>
-          <w:sz w:val="21"/>
-          <w:szCs w:val="21"/>
-          <w:shd w:val="clear" w:color="auto" w:fill="FFFFFF"/>
-        </w:rPr>
-        <w:t> for cities that have an even </w:t>
-      </w:r>
-      <w:r>
-        <w:rPr>
-          <w:rStyle w:val="a4"/>
-          <w:rFonts w:ascii="Arial" w:hAnsi="Arial" w:cs="Arial"/>
-          <w:sz w:val="21"/>
-          <w:szCs w:val="21"/>
-          <w:bdr w:val="none" w:sz="0" w:space="0" w:color="auto" w:frame="1"/>
-          <w:shd w:val="clear" w:color="auto" w:fill="FFFFFF"/>
-        </w:rPr>
-        <w:t>ID</w:t>
-      </w:r>
-      <w:r>
-        <w:rPr>
-          <w:rFonts w:ascii="Arial" w:hAnsi="Arial" w:cs="Arial"/>
-          <w:color w:val="576871"/>
-          <w:sz w:val="21"/>
-          <w:szCs w:val="21"/>
-          <w:shd w:val="clear" w:color="auto" w:fill="FFFFFF"/>
-        </w:rPr>
-        <w:t> number. Print the results in any order, but exclude duplicates from the answer.</w:t>
-      </w:r>
-    </w:p>
-    <w:p>
-      <w:pPr>
-        <w:spacing w:after="0"/>
-        <w:rPr>
-          <w:rFonts w:ascii="Arial" w:hAnsi="Arial" w:cs="Arial"/>
-          <w:color w:val="576871"/>
-          <w:sz w:val="21"/>
-          <w:szCs w:val="21"/>
-          <w:shd w:val="clear" w:color="auto" w:fill="FFFFFF"/>
-        </w:rPr>
-      </w:pPr>
-      <w:proofErr w:type="spellStart"/>
-      <w:r>
-        <w:rPr>
-          <w:rFonts w:ascii="Arial" w:hAnsi="Arial" w:cs="Arial"/>
-          <w:color w:val="576871"/>
-          <w:sz w:val="21"/>
-          <w:szCs w:val="21"/>
-          <w:shd w:val="clear" w:color="auto" w:fill="FFFFFF"/>
-        </w:rPr>
-        <w:t>Otg</w:t>
-      </w:r>
-      <w:proofErr w:type="spellEnd"/>
-      <w:r>
-        <w:rPr>
-          <w:rFonts w:ascii="Arial" w:hAnsi="Arial" w:cs="Arial"/>
-          <w:color w:val="576871"/>
-          <w:sz w:val="21"/>
-          <w:szCs w:val="21"/>
-          <w:shd w:val="clear" w:color="auto" w:fill="FFFFFF"/>
-        </w:rPr>
-        <w:t xml:space="preserve">: </w:t>
-      </w:r>
-      <w:r>
-        <w:rPr>
-          <w:rFonts w:ascii="Arial" w:hAnsi="Arial" w:cs="Arial"/>
-          <w:color w:val="576871"/>
-          <w:sz w:val="21"/>
-          <w:szCs w:val="21"/>
-          <w:shd w:val="clear" w:color="auto" w:fill="FFFFFF"/>
-        </w:rPr>
-        <w:t>select distinct city</w:t>
-      </w:r>
-    </w:p>
-    <w:p>
-      <w:pPr>
-        <w:spacing w:after="0"/>
-        <w:rPr>
-          <w:rFonts w:ascii="Arial" w:hAnsi="Arial" w:cs="Arial"/>
-          <w:color w:val="576871"/>
-          <w:sz w:val="21"/>
-          <w:szCs w:val="21"/>
-          <w:shd w:val="clear" w:color="auto" w:fill="FFFFFF"/>
-        </w:rPr>
-      </w:pPr>
-      <w:r>
-        <w:rPr>
-          <w:rFonts w:ascii="Arial" w:hAnsi="Arial" w:cs="Arial"/>
-          <w:color w:val="576871"/>
-          <w:sz w:val="21"/>
-          <w:szCs w:val="21"/>
-          <w:shd w:val="clear" w:color="auto" w:fill="FFFFFF"/>
-        </w:rPr>
-        <w:t>from station</w:t>
-      </w:r>
-    </w:p>
-    <w:p>
-      <w:pPr>
-        <w:spacing w:after="0"/>
-        <w:rPr>
-          <w:color w:val="FF0000"/>
-        </w:rPr>
-      </w:pPr>
-      <w:r>
-        <w:rPr>
-          <w:rFonts w:ascii="Arial" w:hAnsi="Arial" w:cs="Arial"/>
-          <w:color w:val="576871"/>
-          <w:sz w:val="21"/>
-          <w:szCs w:val="21"/>
-          <w:shd w:val="clear" w:color="auto" w:fill="FFFFFF"/>
-        </w:rPr>
-        <w:t xml:space="preserve">where </w:t>
-      </w:r>
-      <w:r>
-        <w:rPr>
-          <w:rFonts w:ascii="Arial" w:hAnsi="Arial" w:cs="Arial"/>
-          <w:color w:val="FF0000"/>
-          <w:sz w:val="21"/>
-          <w:szCs w:val="21"/>
-          <w:shd w:val="clear" w:color="auto" w:fill="FFFFFF"/>
-        </w:rPr>
-        <w:t>(id%2)=0</w:t>
-      </w:r>
-      <w:r>
-        <w:rPr>
-          <w:rFonts w:ascii="Arial" w:hAnsi="Arial" w:cs="Arial"/>
-          <w:color w:val="FF0000"/>
-          <w:sz w:val="21"/>
-          <w:szCs w:val="21"/>
-          <w:shd w:val="clear" w:color="auto" w:fill="FFFFFF"/>
-        </w:rPr>
-        <w:t xml:space="preserve"> – </w:t>
-      </w:r>
-      <w:proofErr w:type="spellStart"/>
-      <w:r>
-        <w:rPr>
-          <w:rFonts w:ascii="Arial" w:hAnsi="Arial" w:cs="Arial"/>
-          <w:color w:val="FF0000"/>
-          <w:sz w:val="21"/>
-          <w:szCs w:val="21"/>
-          <w:shd w:val="clear" w:color="auto" w:fill="FFFFFF"/>
-        </w:rPr>
-        <w:t>kakvo</w:t>
-      </w:r>
-      <w:proofErr w:type="spellEnd"/>
-      <w:r>
-        <w:rPr>
-          <w:rFonts w:ascii="Arial" w:hAnsi="Arial" w:cs="Arial"/>
-          <w:color w:val="FF0000"/>
-          <w:sz w:val="21"/>
-          <w:szCs w:val="21"/>
-          <w:shd w:val="clear" w:color="auto" w:fill="FFFFFF"/>
-        </w:rPr>
-        <w:t xml:space="preserve"> ozna4ava </w:t>
-      </w:r>
-      <w:proofErr w:type="spellStart"/>
-      <w:r>
-        <w:rPr>
-          <w:rFonts w:ascii="Arial" w:hAnsi="Arial" w:cs="Arial"/>
-          <w:color w:val="FF0000"/>
-          <w:sz w:val="21"/>
-          <w:szCs w:val="21"/>
-          <w:shd w:val="clear" w:color="auto" w:fill="FFFFFF"/>
-        </w:rPr>
-        <w:t>tova</w:t>
-      </w:r>
-      <w:proofErr w:type="spellEnd"/>
-      <w:r>
-        <w:rPr>
-          <w:rFonts w:ascii="Arial" w:hAnsi="Arial" w:cs="Arial"/>
-          <w:color w:val="FF0000"/>
-          <w:sz w:val="21"/>
-          <w:szCs w:val="21"/>
-          <w:shd w:val="clear" w:color="auto" w:fill="FFFFFF"/>
-        </w:rPr>
-        <w:t xml:space="preserve">, </w:t>
-      </w:r>
-      <w:proofErr w:type="spellStart"/>
-      <w:r>
-        <w:rPr>
-          <w:rFonts w:ascii="Arial" w:hAnsi="Arial" w:cs="Arial"/>
-          <w:color w:val="FF0000"/>
-          <w:sz w:val="21"/>
-          <w:szCs w:val="21"/>
-          <w:shd w:val="clear" w:color="auto" w:fill="FFFFFF"/>
-        </w:rPr>
-        <w:t>pravilno</w:t>
-      </w:r>
-      <w:proofErr w:type="spellEnd"/>
-      <w:r>
-        <w:rPr>
-          <w:rFonts w:ascii="Arial" w:hAnsi="Arial" w:cs="Arial"/>
-          <w:color w:val="FF0000"/>
-          <w:sz w:val="21"/>
-          <w:szCs w:val="21"/>
-          <w:shd w:val="clear" w:color="auto" w:fill="FFFFFF"/>
-        </w:rPr>
-        <w:t xml:space="preserve"> e</w:t>
-      </w:r>
     </w:p>
     <w:sectPr>
       <w:pgSz w:w="12240" w:h="15840"/>
